--- a/muzyka/Dokumentacja.docx
+++ b/muzyka/Dokumentacja.docx
@@ -819,7 +819,13 @@
       </w:pPr>
       <w:r>
         <w:lastRenderedPageBreak/>
-        <w:t>Strona Playlist:</w:t>
+        <w:t>Strona Playlist</w:t>
+      </w:r>
+      <w:r>
+        <w:t xml:space="preserve"> (nie działa dodawanie utworów do konkretnej playlisty)</w:t>
+      </w:r>
+      <w:r>
+        <w:t>:</w:t>
       </w:r>
     </w:p>
     <w:p>
@@ -1344,6 +1350,9 @@
         <w:pStyle w:val="Akapitzlist"/>
       </w:pPr>
       <w:r>
+        <w:rPr>
+          <w:noProof/>
+        </w:rPr>
         <w:lastRenderedPageBreak/>
         <w:drawing>
           <wp:inline distT="0" distB="0" distL="0" distR="0" wp14:anchorId="1891FD67" wp14:editId="2EF5D49F">
